--- a/AVMS/IKBO-15-22_Ogannisyan_Praktika_VM2.docx
+++ b/AVMS/IKBO-15-22_Ogannisyan_Praktika_VM2.docx
@@ -440,7 +440,7 @@
       </w:pPr>
       <w:r>
         <w:pict w14:anchorId="515DE791">
-          <v:shape id="_x0000_s1026" style="position:absolute;margin-left:76.9pt;margin-top:213.95pt;width:441pt;height:3.15pt;z-index:-251654656;mso-position-horizontal-relative:page;mso-position-vertical-relative:page" coordorigin="1538,4279" coordsize="8820,63" o:spt="100" adj="0,,0" path="m10357,4319r-8819,2l1538,4341r8819,-2l10357,4319xm10357,4279r-8819,2l1538,4301r8819,-2l10357,4279xe" fillcolor="black" stroked="f">
+          <v:shape id="_x0000_s1026" style="position:absolute;margin-left:76.9pt;margin-top:213.95pt;width:441pt;height:3.15pt;z-index:-251657728;mso-position-horizontal-relative:page;mso-position-vertical-relative:page" coordorigin="1538,4279" coordsize="8820,63" o:spt="100" adj="0,,0" path="m10357,4319r-8819,2l1538,4341r8819,-2l10357,4319xm10357,4279r-8819,2l1538,4301r8819,-2l10357,4279xe" fillcolor="black" stroked="f">
             <v:stroke joinstyle="round"/>
             <v:formulas/>
             <v:path arrowok="t" o:connecttype="segments"/>
@@ -812,7 +812,21 @@
               <w:rPr>
                 <w:sz w:val="24"/>
               </w:rPr>
-              <w:t xml:space="preserve">  Оганнисян Г.А.</w:t>
+              <w:t xml:space="preserve">  </w:t>
+            </w:r>
+            <w:proofErr w:type="spellStart"/>
+            <w:r>
+              <w:rPr>
+                <w:sz w:val="24"/>
+              </w:rPr>
+              <w:t>Оганнисян</w:t>
+            </w:r>
+            <w:proofErr w:type="spellEnd"/>
+            <w:r>
+              <w:rPr>
+                <w:sz w:val="24"/>
+              </w:rPr>
+              <w:t xml:space="preserve"> Г.А.</w:t>
             </w:r>
           </w:p>
         </w:tc>
@@ -1056,6 +1070,7 @@
                 <w:sz w:val="24"/>
               </w:rPr>
             </w:pPr>
+            <w:proofErr w:type="gramStart"/>
             <w:r>
               <w:rPr>
                 <w:sz w:val="24"/>
@@ -1075,6 +1090,7 @@
               </w:rPr>
               <w:t>»</w:t>
             </w:r>
+            <w:proofErr w:type="gramEnd"/>
             <w:r>
               <w:rPr>
                 <w:spacing w:val="-3"/>
@@ -1819,11 +1835,19 @@
       <w:r>
         <w:t xml:space="preserve">текстовую консоль, создадим родительский каталог, используя команду </w:t>
       </w:r>
+      <w:proofErr w:type="spellStart"/>
       <w:r>
         <w:rPr>
           <w:i/>
         </w:rPr>
-        <w:t xml:space="preserve">mkdir </w:t>
+        <w:t>mkdir</w:t>
+      </w:r>
+      <w:proofErr w:type="spellEnd"/>
+      <w:r>
+        <w:rPr>
+          <w:i/>
+        </w:rPr>
+        <w:t xml:space="preserve"> </w:t>
       </w:r>
       <w:r>
         <w:t>(см.</w:t>
@@ -1854,6 +1878,7 @@
       </w:pPr>
       <w:r>
         <w:rPr>
+          <w:noProof/>
           <w:sz w:val="20"/>
         </w:rPr>
         <w:drawing>
@@ -2015,12 +2040,14 @@
       <w:r>
         <w:t xml:space="preserve">представленную на рисунке 2, для этого также используем команду </w:t>
       </w:r>
+      <w:proofErr w:type="spellStart"/>
       <w:r>
         <w:rPr>
           <w:i/>
         </w:rPr>
         <w:t>mkdir</w:t>
       </w:r>
+      <w:proofErr w:type="spellEnd"/>
       <w:r>
         <w:t>. Вывести</w:t>
       </w:r>
@@ -2075,11 +2102,19 @@
         </w:rPr>
         <w:t xml:space="preserve"> </w:t>
       </w:r>
+      <w:proofErr w:type="spellStart"/>
       <w:r>
         <w:rPr>
           <w:i/>
         </w:rPr>
-        <w:t>tree.</w:t>
+        <w:t>tree</w:t>
+      </w:r>
+      <w:proofErr w:type="spellEnd"/>
+      <w:r>
+        <w:rPr>
+          <w:i/>
+        </w:rPr>
+        <w:t>.</w:t>
       </w:r>
       <w:r>
         <w:rPr>
@@ -2264,7 +2299,7 @@
           <w:noProof/>
         </w:rPr>
         <w:drawing>
-          <wp:anchor distT="0" distB="0" distL="0" distR="0" simplePos="0" relativeHeight="251660800" behindDoc="0" locked="0" layoutInCell="1" allowOverlap="1" wp14:anchorId="1130EB6A" wp14:editId="2A9D0089">
+          <wp:anchor distT="0" distB="0" distL="0" distR="0" simplePos="0" relativeHeight="251657728" behindDoc="0" locked="0" layoutInCell="1" allowOverlap="1" wp14:anchorId="1130EB6A" wp14:editId="2A9D0089">
             <wp:simplePos x="0" y="0"/>
             <wp:positionH relativeFrom="page">
               <wp:posOffset>2219325</wp:posOffset>
@@ -2402,12 +2437,21 @@
         </w:rPr>
         <w:t xml:space="preserve"> </w:t>
       </w:r>
-      <w:r>
-        <w:rPr>
-          <w:b/>
-          <w:sz w:val="24"/>
-        </w:rPr>
-        <w:t>database,</w:t>
+      <w:proofErr w:type="spellStart"/>
+      <w:r>
+        <w:rPr>
+          <w:b/>
+          <w:sz w:val="24"/>
+        </w:rPr>
+        <w:t>database</w:t>
+      </w:r>
+      <w:proofErr w:type="spellEnd"/>
+      <w:r>
+        <w:rPr>
+          <w:b/>
+          <w:sz w:val="24"/>
+        </w:rPr>
+        <w:t>,</w:t>
       </w:r>
       <w:r>
         <w:rPr>
@@ -2417,6 +2461,7 @@
         </w:rPr>
         <w:t xml:space="preserve"> </w:t>
       </w:r>
+      <w:proofErr w:type="spellStart"/>
       <w:r>
         <w:rPr>
           <w:b/>
@@ -2424,6 +2469,7 @@
         </w:rPr>
         <w:t>temp</w:t>
       </w:r>
+      <w:proofErr w:type="spellEnd"/>
       <w:r>
         <w:rPr>
           <w:b/>
@@ -2447,6 +2493,7 @@
         </w:rPr>
         <w:t xml:space="preserve"> </w:t>
       </w:r>
+      <w:proofErr w:type="spellStart"/>
       <w:r>
         <w:rPr>
           <w:b/>
@@ -2454,6 +2501,7 @@
         </w:rPr>
         <w:t>report</w:t>
       </w:r>
+      <w:proofErr w:type="spellEnd"/>
     </w:p>
     <w:p>
       <w:pPr>
@@ -2468,6 +2516,7 @@
       <w:r>
         <w:rPr>
           <w:b/>
+          <w:noProof/>
           <w:sz w:val="29"/>
         </w:rPr>
         <w:drawing>
@@ -2615,14 +2664,24 @@
         </w:rPr>
       </w:pPr>
       <w:r>
-        <w:t xml:space="preserve">Перейдем в каталог temp с помощью команды </w:t>
-      </w:r>
+        <w:t xml:space="preserve">Перейдем в каталог </w:t>
+      </w:r>
+      <w:proofErr w:type="spellStart"/>
+      <w:r>
+        <w:t>temp</w:t>
+      </w:r>
+      <w:proofErr w:type="spellEnd"/>
+      <w:r>
+        <w:t xml:space="preserve"> с помощью команды </w:t>
+      </w:r>
+      <w:proofErr w:type="spellStart"/>
       <w:r>
         <w:rPr>
           <w:i/>
         </w:rPr>
         <w:t>cd</w:t>
       </w:r>
+      <w:proofErr w:type="spellEnd"/>
       <w:r>
         <w:t>. Убедимся, что он является</w:t>
       </w:r>
@@ -2668,12 +2727,14 @@
         </w:rPr>
         <w:t xml:space="preserve"> </w:t>
       </w:r>
+      <w:proofErr w:type="spellStart"/>
       <w:r>
         <w:rPr>
           <w:i/>
         </w:rPr>
         <w:t>pwd</w:t>
       </w:r>
+      <w:proofErr w:type="spellEnd"/>
       <w:r>
         <w:t>.</w:t>
       </w:r>
@@ -2755,12 +2816,14 @@
         </w:rPr>
         <w:t xml:space="preserve"> </w:t>
       </w:r>
+      <w:proofErr w:type="spellStart"/>
       <w:r>
         <w:rPr>
           <w:i/>
         </w:rPr>
         <w:t>ls</w:t>
       </w:r>
+      <w:proofErr w:type="spellEnd"/>
       <w:r>
         <w:rPr>
           <w:i/>
@@ -2797,6 +2860,7 @@
       </w:pPr>
       <w:r>
         <w:rPr>
+          <w:noProof/>
           <w:sz w:val="20"/>
         </w:rPr>
         <w:drawing>
@@ -2921,12 +2985,21 @@
         </w:rPr>
         <w:t xml:space="preserve"> </w:t>
       </w:r>
-      <w:r>
-        <w:rPr>
-          <w:b/>
-          <w:sz w:val="24"/>
-        </w:rPr>
-        <w:t>temp,</w:t>
+      <w:proofErr w:type="spellStart"/>
+      <w:r>
+        <w:rPr>
+          <w:b/>
+          <w:sz w:val="24"/>
+        </w:rPr>
+        <w:t>temp</w:t>
+      </w:r>
+      <w:proofErr w:type="spellEnd"/>
+      <w:r>
+        <w:rPr>
+          <w:b/>
+          <w:sz w:val="24"/>
+        </w:rPr>
+        <w:t>,</w:t>
       </w:r>
       <w:r>
         <w:rPr>
@@ -3039,9 +3112,11 @@
         </w:rPr>
         <w:t xml:space="preserve"> </w:t>
       </w:r>
+      <w:proofErr w:type="spellStart"/>
       <w:r>
         <w:t>temp</w:t>
       </w:r>
+      <w:proofErr w:type="spellEnd"/>
       <w:r>
         <w:rPr>
           <w:spacing w:val="1"/>
@@ -3114,12 +3189,14 @@
       <w:r>
         <w:t xml:space="preserve">команды </w:t>
       </w:r>
+      <w:proofErr w:type="spellStart"/>
       <w:r>
         <w:rPr>
           <w:i/>
         </w:rPr>
         <w:t>touch</w:t>
       </w:r>
+      <w:proofErr w:type="spellEnd"/>
       <w:r>
         <w:t>. Заполним файл данными в соответствии с номером варианта задания</w:t>
       </w:r>
@@ -3150,11 +3227,19 @@
       <w:r>
         <w:t xml:space="preserve">команды </w:t>
       </w:r>
+      <w:proofErr w:type="spellStart"/>
       <w:r>
         <w:rPr>
           <w:i/>
         </w:rPr>
-        <w:t>nano,</w:t>
+        <w:t>nano</w:t>
+      </w:r>
+      <w:proofErr w:type="spellEnd"/>
+      <w:r>
+        <w:rPr>
+          <w:i/>
+        </w:rPr>
+        <w:t>,</w:t>
       </w:r>
       <w:r>
         <w:rPr>
@@ -3208,12 +3293,14 @@
         </w:rPr>
         <w:t xml:space="preserve"> </w:t>
       </w:r>
+      <w:proofErr w:type="spellStart"/>
       <w:r>
         <w:rPr>
           <w:i/>
         </w:rPr>
         <w:t>Ctrl+O</w:t>
       </w:r>
+      <w:proofErr w:type="spellEnd"/>
       <w:r>
         <w:t>,</w:t>
       </w:r>
@@ -3281,12 +3368,14 @@
         </w:rPr>
         <w:t xml:space="preserve"> </w:t>
       </w:r>
+      <w:proofErr w:type="spellStart"/>
       <w:r>
         <w:rPr>
           <w:i/>
         </w:rPr>
         <w:t>Ctrl+X</w:t>
       </w:r>
+      <w:proofErr w:type="spellEnd"/>
       <w:r>
         <w:rPr>
           <w:i/>
@@ -3471,6 +3560,7 @@
       </w:pPr>
       <w:r>
         <w:rPr>
+          <w:noProof/>
           <w:sz w:val="20"/>
         </w:rPr>
         <w:drawing>
@@ -3689,6 +3779,7 @@
       <w:r>
         <w:rPr>
           <w:b/>
+          <w:noProof/>
           <w:sz w:val="12"/>
         </w:rPr>
         <w:drawing>
@@ -3856,9 +3947,11 @@
         </w:rPr>
         <w:t xml:space="preserve"> </w:t>
       </w:r>
+      <w:proofErr w:type="spellStart"/>
       <w:r>
         <w:t>temp</w:t>
       </w:r>
+      <w:proofErr w:type="spellEnd"/>
       <w:r>
         <w:rPr>
           <w:spacing w:val="1"/>
@@ -4059,6 +4152,7 @@
       </w:pPr>
       <w:r>
         <w:rPr>
+          <w:noProof/>
           <w:sz w:val="20"/>
         </w:rPr>
         <w:drawing>
@@ -4097,18 +4191,20 @@
           </wp:inline>
         </w:drawing>
       </w:r>
-      <w:r>
+    </w:p>
+    <w:p>
+      <w:pPr>
+        <w:pStyle w:val="a3"/>
+        <w:ind w:left="1937"/>
         <w:rPr>
           <w:sz w:val="20"/>
         </w:rPr>
-        <w:t>тф</w:t>
-      </w:r>
-    </w:p>
-    <w:p>
-      <w:pPr>
-        <w:spacing w:before="155"/>
-        <w:ind w:left="895"/>
-        <w:jc w:val="center"/>
+      </w:pPr>
+    </w:p>
+    <w:p>
+      <w:pPr>
+        <w:pStyle w:val="a3"/>
+        <w:ind w:left="1937"/>
         <w:rPr>
           <w:b/>
           <w:sz w:val="24"/>
@@ -4230,7 +4326,18 @@
     <w:p>
       <w:pPr>
         <w:pStyle w:val="a3"/>
+        <w:ind w:left="1937"/>
+        <w:rPr>
+          <w:b/>
+          <w:sz w:val="24"/>
+        </w:rPr>
+      </w:pPr>
+    </w:p>
+    <w:p>
+      <w:pPr>
+        <w:pStyle w:val="a3"/>
         <w:spacing w:before="4"/>
+        <w:ind w:left="2160"/>
         <w:rPr>
           <w:b/>
           <w:sz w:val="22"/>
@@ -4239,6 +4346,7 @@
       <w:r>
         <w:rPr>
           <w:b/>
+          <w:noProof/>
           <w:sz w:val="22"/>
         </w:rPr>
         <w:drawing>
@@ -4541,19 +4649,20 @@
     <w:p>
       <w:pPr>
         <w:pStyle w:val="a3"/>
-        <w:ind w:left="1112"/>
+        <w:ind w:left="2160"/>
         <w:rPr>
           <w:sz w:val="20"/>
         </w:rPr>
       </w:pPr>
       <w:r>
         <w:rPr>
+          <w:noProof/>
           <w:sz w:val="20"/>
         </w:rPr>
         <w:drawing>
-          <wp:inline distT="0" distB="0" distL="0" distR="0" wp14:anchorId="6BB29C90" wp14:editId="3E2D33A1">
-            <wp:extent cx="5191850" cy="914528"/>
-            <wp:effectExtent l="0" t="0" r="0" b="0"/>
+          <wp:inline distT="0" distB="0" distL="0" distR="0" wp14:anchorId="6BB29C90" wp14:editId="3B7DE966">
+            <wp:extent cx="4381500" cy="771787"/>
+            <wp:effectExtent l="0" t="0" r="0" b="9525"/>
             <wp:docPr id="63" name="Рисунок 63"/>
             <wp:cNvGraphicFramePr>
               <a:graphicFrameLocks xmlns:a="http://schemas.openxmlformats.org/drawingml/2006/main" noChangeAspect="1"/>
@@ -4574,7 +4683,7 @@
                   <pic:spPr>
                     <a:xfrm>
                       <a:off x="0" y="0"/>
-                      <a:ext cx="5191850" cy="914528"/>
+                      <a:ext cx="4515888" cy="795459"/>
                     </a:xfrm>
                     <a:prstGeom prst="rect">
                       <a:avLst/>
@@ -4855,12 +4964,14 @@
       <w:pPr>
         <w:pStyle w:val="a3"/>
         <w:spacing w:before="3"/>
+        <w:ind w:left="2160"/>
         <w:rPr>
           <w:sz w:val="11"/>
         </w:rPr>
       </w:pPr>
       <w:r>
         <w:rPr>
+          <w:noProof/>
           <w:sz w:val="11"/>
         </w:rPr>
         <w:drawing>
@@ -5181,8 +5292,13 @@
         <w:t xml:space="preserve"> </w:t>
       </w:r>
       <w:r>
-        <w:t>/database</w:t>
-      </w:r>
+        <w:t>/</w:t>
+      </w:r>
+      <w:proofErr w:type="spellStart"/>
+      <w:r>
+        <w:t>database</w:t>
+      </w:r>
+      <w:proofErr w:type="spellEnd"/>
       <w:r>
         <w:rPr>
           <w:spacing w:val="3"/>
@@ -5196,13 +5312,15 @@
     <w:p>
       <w:pPr>
         <w:pStyle w:val="a3"/>
-        <w:ind w:left="1067"/>
+        <w:ind w:left="290"/>
+        <w:jc w:val="center"/>
         <w:rPr>
           <w:sz w:val="20"/>
         </w:rPr>
       </w:pPr>
       <w:r>
         <w:rPr>
+          <w:noProof/>
           <w:sz w:val="20"/>
         </w:rPr>
         <w:drawing>
@@ -5414,6 +5532,7 @@
       <w:pPr>
         <w:pStyle w:val="a3"/>
         <w:spacing w:before="10"/>
+        <w:jc w:val="center"/>
         <w:rPr>
           <w:b/>
           <w:sz w:val="21"/>
@@ -5422,6 +5541,7 @@
       <w:r>
         <w:rPr>
           <w:b/>
+          <w:noProof/>
           <w:sz w:val="21"/>
         </w:rPr>
         <w:drawing>
@@ -5526,7 +5646,15 @@
         <w:ind w:left="290" w:right="100" w:firstLine="705"/>
       </w:pPr>
       <w:r>
-        <w:t>Перейдем в каталог /database. Убедимся, что он является текущим. Выведем на</w:t>
+        <w:t>Перейдем в каталог /</w:t>
+      </w:r>
+      <w:proofErr w:type="spellStart"/>
+      <w:r>
+        <w:t>database</w:t>
+      </w:r>
+      <w:proofErr w:type="spellEnd"/>
+      <w:r>
+        <w:t>. Убедимся, что он является текущим. Выведем на</w:t>
       </w:r>
       <w:r>
         <w:rPr>
@@ -5535,7 +5663,6 @@
         <w:t xml:space="preserve"> </w:t>
       </w:r>
       <w:r>
-        <w:lastRenderedPageBreak/>
         <w:t>экран содержимое</w:t>
       </w:r>
       <w:r>
@@ -5586,6 +5713,7 @@
       </w:pPr>
       <w:r>
         <w:rPr>
+          <w:noProof/>
           <w:sz w:val="20"/>
         </w:rPr>
         <w:lastRenderedPageBreak/>
@@ -5720,6 +5848,7 @@
         </w:rPr>
         <w:t xml:space="preserve"> </w:t>
       </w:r>
+      <w:proofErr w:type="spellStart"/>
       <w:r>
         <w:rPr>
           <w:b/>
@@ -5727,6 +5856,7 @@
         </w:rPr>
         <w:t>database</w:t>
       </w:r>
+      <w:proofErr w:type="spellEnd"/>
     </w:p>
     <w:p>
       <w:pPr>
@@ -5835,9 +5965,11 @@
         </w:rPr>
         <w:t xml:space="preserve"> </w:t>
       </w:r>
+      <w:proofErr w:type="spellStart"/>
       <w:r>
         <w:t>report</w:t>
       </w:r>
+      <w:proofErr w:type="spellEnd"/>
       <w:r>
         <w:rPr>
           <w:spacing w:val="-1"/>
@@ -5867,6 +5999,7 @@
       </w:pPr>
       <w:r>
         <w:rPr>
+          <w:noProof/>
           <w:sz w:val="20"/>
         </w:rPr>
         <w:drawing>
@@ -6187,13 +6320,14 @@
     <w:p>
       <w:pPr>
         <w:pStyle w:val="a3"/>
-        <w:ind w:left="1157"/>
+        <w:ind w:left="1440"/>
         <w:rPr>
           <w:sz w:val="20"/>
         </w:rPr>
       </w:pPr>
       <w:r>
         <w:rPr>
+          <w:noProof/>
           <w:sz w:val="20"/>
         </w:rPr>
         <w:drawing>
@@ -6388,9 +6522,11 @@
         </w:rPr>
         <w:t xml:space="preserve"> </w:t>
       </w:r>
+      <w:proofErr w:type="spellStart"/>
       <w:r>
         <w:t>report</w:t>
       </w:r>
+      <w:proofErr w:type="spellEnd"/>
       <w:r>
         <w:rPr>
           <w:spacing w:val="1"/>
@@ -6420,6 +6556,7 @@
       </w:pPr>
       <w:r>
         <w:rPr>
+          <w:noProof/>
           <w:sz w:val="20"/>
         </w:rPr>
         <w:drawing>
@@ -6560,6 +6697,7 @@
       </w:pPr>
       <w:r>
         <w:rPr>
+          <w:noProof/>
           <w:sz w:val="20"/>
         </w:rPr>
         <w:lastRenderedPageBreak/>
@@ -6915,7 +7053,15 @@
         <w:t xml:space="preserve"> </w:t>
       </w:r>
       <w:r>
-        <w:t>расположенный в каталоге report. Повторим фильтрацию с различными значениями</w:t>
+        <w:t xml:space="preserve">расположенный в каталоге </w:t>
+      </w:r>
+      <w:proofErr w:type="spellStart"/>
+      <w:r>
+        <w:t>report</w:t>
+      </w:r>
+      <w:proofErr w:type="spellEnd"/>
+      <w:r>
+        <w:t>. Повторим фильтрацию с различными значениями</w:t>
       </w:r>
       <w:r>
         <w:rPr>
@@ -7045,6 +7191,7 @@
       </w:pPr>
       <w:r>
         <w:rPr>
+          <w:noProof/>
           <w:sz w:val="20"/>
         </w:rPr>
         <w:drawing>
@@ -7204,6 +7351,7 @@
       <w:r>
         <w:rPr>
           <w:b/>
+          <w:noProof/>
           <w:sz w:val="22"/>
         </w:rPr>
         <w:drawing>
@@ -7464,9 +7612,11 @@
         </w:rPr>
         <w:t xml:space="preserve"> </w:t>
       </w:r>
+      <w:proofErr w:type="spellStart"/>
       <w:r>
         <w:t>report</w:t>
       </w:r>
+      <w:proofErr w:type="spellEnd"/>
       <w:r>
         <w:rPr>
           <w:spacing w:val="1"/>
@@ -7489,19 +7639,20 @@
     <w:p>
       <w:pPr>
         <w:pStyle w:val="a3"/>
-        <w:ind w:left="1097"/>
+        <w:ind w:left="290"/>
         <w:rPr>
           <w:sz w:val="20"/>
         </w:rPr>
       </w:pPr>
       <w:r>
         <w:rPr>
+          <w:noProof/>
           <w:sz w:val="20"/>
         </w:rPr>
         <w:drawing>
-          <wp:inline distT="0" distB="0" distL="0" distR="0" wp14:anchorId="2F699D54" wp14:editId="3C0A6F5D">
-            <wp:extent cx="6737350" cy="1950720"/>
-            <wp:effectExtent l="0" t="0" r="6350" b="0"/>
+          <wp:inline distT="0" distB="0" distL="0" distR="0" wp14:anchorId="2F699D54" wp14:editId="62DA94B9">
+            <wp:extent cx="6315075" cy="1828455"/>
+            <wp:effectExtent l="0" t="0" r="0" b="635"/>
             <wp:docPr id="71" name="Рисунок 71"/>
             <wp:cNvGraphicFramePr>
               <a:graphicFrameLocks xmlns:a="http://schemas.openxmlformats.org/drawingml/2006/main" noChangeAspect="1"/>
@@ -7522,7 +7673,7 @@
                   <pic:spPr>
                     <a:xfrm>
                       <a:off x="0" y="0"/>
-                      <a:ext cx="6737350" cy="1950720"/>
+                      <a:ext cx="6339328" cy="1835477"/>
                     </a:xfrm>
                     <a:prstGeom prst="rect">
                       <a:avLst/>
@@ -7550,7 +7701,6 @@
           <w:b/>
           <w:sz w:val="24"/>
         </w:rPr>
-        <w:lastRenderedPageBreak/>
         <w:t>Рисунок</w:t>
       </w:r>
       <w:r>
@@ -7794,9 +7944,11 @@
         </w:rPr>
         <w:t xml:space="preserve"> </w:t>
       </w:r>
+      <w:proofErr w:type="spellStart"/>
       <w:r>
         <w:t>report</w:t>
       </w:r>
+      <w:proofErr w:type="spellEnd"/>
       <w:r>
         <w:rPr>
           <w:spacing w:val="1"/>
@@ -7819,13 +7971,14 @@
     <w:p>
       <w:pPr>
         <w:pStyle w:val="a3"/>
-        <w:ind w:left="1067"/>
+        <w:ind w:left="290"/>
         <w:rPr>
           <w:sz w:val="20"/>
         </w:rPr>
       </w:pPr>
       <w:r>
         <w:rPr>
+          <w:noProof/>
           <w:sz w:val="20"/>
         </w:rPr>
         <w:drawing>
@@ -8056,27 +8209,20 @@
       <w:pPr>
         <w:pStyle w:val="a3"/>
         <w:spacing w:before="9"/>
-        <w:rPr>
-          <w:sz w:val="24"/>
-        </w:rPr>
-      </w:pPr>
-      <w:r>
-        <w:rPr>
-          <w:noProof/>
+        <w:ind w:left="1440"/>
+        <w:rPr>
+          <w:sz w:val="24"/>
+        </w:rPr>
+      </w:pPr>
+      <w:r>
+        <w:rPr>
+          <w:sz w:val="24"/>
         </w:rPr>
         <w:drawing>
-          <wp:anchor distT="0" distB="0" distL="0" distR="0" simplePos="0" relativeHeight="251659776" behindDoc="0" locked="0" layoutInCell="1" allowOverlap="1" wp14:anchorId="2F4318E5" wp14:editId="3C1EC2A9">
-            <wp:simplePos x="0" y="0"/>
-            <wp:positionH relativeFrom="page">
-              <wp:posOffset>1033462</wp:posOffset>
-            </wp:positionH>
-            <wp:positionV relativeFrom="paragraph">
-              <wp:posOffset>205851</wp:posOffset>
-            </wp:positionV>
-            <wp:extent cx="5939331" cy="3104578"/>
+          <wp:inline distT="0" distB="0" distL="0" distR="0" wp14:anchorId="77EFA9FB" wp14:editId="4058EF21">
+            <wp:extent cx="4991797" cy="3658111"/>
             <wp:effectExtent l="0" t="0" r="0" b="0"/>
-            <wp:wrapTopAndBottom/>
-            <wp:docPr id="47" name="image24.png"/>
+            <wp:docPr id="3" name="Рисунок 3"/>
             <wp:cNvGraphicFramePr>
               <a:graphicFrameLocks xmlns:a="http://schemas.openxmlformats.org/drawingml/2006/main" noChangeAspect="1"/>
             </wp:cNvGraphicFramePr>
@@ -8084,11 +8230,11 @@
               <a:graphicData uri="http://schemas.openxmlformats.org/drawingml/2006/picture">
                 <pic:pic xmlns:pic="http://schemas.openxmlformats.org/drawingml/2006/picture">
                   <pic:nvPicPr>
-                    <pic:cNvPr id="48" name="image24.png"/>
+                    <pic:cNvPr id="1" name=""/>
                     <pic:cNvPicPr/>
                   </pic:nvPicPr>
                   <pic:blipFill>
-                    <a:blip r:embed="rId30" cstate="print"/>
+                    <a:blip r:embed="rId30"/>
                     <a:stretch>
                       <a:fillRect/>
                     </a:stretch>
@@ -8096,7 +8242,7 @@
                   <pic:spPr>
                     <a:xfrm>
                       <a:off x="0" y="0"/>
-                      <a:ext cx="5939331" cy="3104578"/>
+                      <a:ext cx="4991797" cy="3658111"/>
                     </a:xfrm>
                     <a:prstGeom prst="rect">
                       <a:avLst/>
@@ -8105,7 +8251,7 @@
                 </pic:pic>
               </a:graphicData>
             </a:graphic>
-          </wp:anchor>
+          </wp:inline>
         </w:drawing>
       </w:r>
     </w:p>
@@ -8116,51 +8262,6 @@
         <w:jc w:val="center"/>
         <w:rPr>
           <w:b/>
-          <w:sz w:val="24"/>
-        </w:rPr>
-      </w:pPr>
-      <w:r>
-        <w:rPr>
-          <w:b/>
-          <w:sz w:val="24"/>
-        </w:rPr>
-        <w:t>Рисунок 23 –</w:t>
-      </w:r>
-      <w:r>
-        <w:rPr>
-          <w:b/>
-          <w:spacing w:val="-5"/>
-          <w:sz w:val="24"/>
-        </w:rPr>
-        <w:t xml:space="preserve"> </w:t>
-      </w:r>
-      <w:r>
-        <w:rPr>
-          <w:b/>
-          <w:sz w:val="24"/>
-        </w:rPr>
-        <w:t>Вывод</w:t>
-      </w:r>
-      <w:r>
-        <w:rPr>
-          <w:b/>
-          <w:spacing w:val="-3"/>
-          <w:sz w:val="24"/>
-        </w:rPr>
-        <w:t xml:space="preserve"> </w:t>
-      </w:r>
-      <w:r>
-        <w:rPr>
-          <w:b/>
-          <w:sz w:val="24"/>
-        </w:rPr>
-        <w:t>календаря.</w:t>
-      </w:r>
-    </w:p>
-    <w:p>
-      <w:pPr>
-        <w:jc w:val="center"/>
-        <w:rPr>
           <w:sz w:val="24"/>
         </w:rPr>
         <w:sectPr>
@@ -8169,177 +8270,43 @@
           <w:cols w:space="720"/>
         </w:sectPr>
       </w:pPr>
-    </w:p>
-    <w:p>
-      <w:pPr>
-        <w:pStyle w:val="a3"/>
-        <w:rPr>
-          <w:b/>
-          <w:sz w:val="20"/>
-        </w:rPr>
-      </w:pPr>
-    </w:p>
-    <w:p>
-      <w:pPr>
-        <w:pStyle w:val="a3"/>
-        <w:rPr>
-          <w:b/>
-          <w:sz w:val="20"/>
-        </w:rPr>
-      </w:pPr>
-    </w:p>
-    <w:p>
-      <w:pPr>
-        <w:pStyle w:val="a3"/>
-        <w:rPr>
-          <w:b/>
-          <w:sz w:val="20"/>
-        </w:rPr>
-      </w:pPr>
-    </w:p>
-    <w:p>
-      <w:pPr>
-        <w:pStyle w:val="a3"/>
-        <w:rPr>
-          <w:b/>
-          <w:sz w:val="20"/>
-        </w:rPr>
-      </w:pPr>
-    </w:p>
-    <w:p>
-      <w:pPr>
-        <w:pStyle w:val="a3"/>
-        <w:rPr>
-          <w:b/>
-          <w:sz w:val="20"/>
-        </w:rPr>
-      </w:pPr>
-    </w:p>
-    <w:p>
-      <w:pPr>
-        <w:pStyle w:val="a3"/>
-        <w:rPr>
-          <w:b/>
-          <w:sz w:val="20"/>
-        </w:rPr>
-      </w:pPr>
-    </w:p>
-    <w:p>
-      <w:pPr>
-        <w:pStyle w:val="a3"/>
-        <w:rPr>
-          <w:b/>
-          <w:sz w:val="20"/>
-        </w:rPr>
-      </w:pPr>
-    </w:p>
-    <w:p>
-      <w:pPr>
-        <w:pStyle w:val="a3"/>
-        <w:rPr>
-          <w:b/>
-          <w:sz w:val="20"/>
-        </w:rPr>
-      </w:pPr>
-    </w:p>
-    <w:p>
-      <w:pPr>
-        <w:pStyle w:val="a3"/>
-        <w:rPr>
-          <w:b/>
-          <w:sz w:val="20"/>
-        </w:rPr>
-      </w:pPr>
-    </w:p>
-    <w:p>
-      <w:pPr>
-        <w:pStyle w:val="a3"/>
-        <w:rPr>
-          <w:b/>
-          <w:sz w:val="20"/>
-        </w:rPr>
-      </w:pPr>
-    </w:p>
-    <w:p>
-      <w:pPr>
-        <w:pStyle w:val="a3"/>
-        <w:rPr>
-          <w:b/>
-          <w:sz w:val="20"/>
-        </w:rPr>
-      </w:pPr>
-    </w:p>
-    <w:p>
-      <w:pPr>
-        <w:pStyle w:val="a3"/>
-        <w:rPr>
-          <w:b/>
-          <w:sz w:val="20"/>
-        </w:rPr>
-      </w:pPr>
-    </w:p>
-    <w:p>
-      <w:pPr>
-        <w:pStyle w:val="a3"/>
-        <w:rPr>
-          <w:b/>
-          <w:sz w:val="20"/>
-        </w:rPr>
-      </w:pPr>
-    </w:p>
-    <w:p>
-      <w:pPr>
-        <w:pStyle w:val="a3"/>
-        <w:rPr>
-          <w:b/>
-          <w:sz w:val="20"/>
-        </w:rPr>
-      </w:pPr>
-    </w:p>
-    <w:p>
-      <w:pPr>
-        <w:pStyle w:val="a3"/>
-        <w:rPr>
-          <w:b/>
-          <w:sz w:val="20"/>
-        </w:rPr>
-      </w:pPr>
-    </w:p>
-    <w:p>
-      <w:pPr>
-        <w:pStyle w:val="a3"/>
-        <w:rPr>
-          <w:b/>
-          <w:sz w:val="20"/>
-        </w:rPr>
-      </w:pPr>
-    </w:p>
-    <w:p>
-      <w:pPr>
-        <w:pStyle w:val="a3"/>
-        <w:rPr>
-          <w:b/>
-          <w:sz w:val="20"/>
-        </w:rPr>
-      </w:pPr>
-    </w:p>
-    <w:p>
-      <w:pPr>
-        <w:pStyle w:val="a3"/>
-        <w:rPr>
-          <w:b/>
-          <w:sz w:val="20"/>
-        </w:rPr>
-      </w:pPr>
-    </w:p>
-    <w:p>
-      <w:pPr>
-        <w:pStyle w:val="a3"/>
-        <w:rPr>
-          <w:b/>
-          <w:sz w:val="20"/>
-        </w:rPr>
-      </w:pPr>
+      <w:r>
+        <w:rPr>
+          <w:b/>
+          <w:sz w:val="24"/>
+        </w:rPr>
+        <w:t>Рисунок 23 –</w:t>
+      </w:r>
+      <w:r>
+        <w:rPr>
+          <w:b/>
+          <w:spacing w:val="-5"/>
+          <w:sz w:val="24"/>
+        </w:rPr>
+        <w:t xml:space="preserve"> </w:t>
+      </w:r>
+      <w:r>
+        <w:rPr>
+          <w:b/>
+          <w:sz w:val="24"/>
+        </w:rPr>
+        <w:t>Вывод</w:t>
+      </w:r>
+      <w:r>
+        <w:rPr>
+          <w:b/>
+          <w:spacing w:val="-3"/>
+          <w:sz w:val="24"/>
+        </w:rPr>
+        <w:t xml:space="preserve"> </w:t>
+      </w:r>
+      <w:r>
+        <w:rPr>
+          <w:b/>
+          <w:sz w:val="24"/>
+        </w:rPr>
+        <w:t>календаря</w:t>
+      </w:r>
     </w:p>
     <w:p>
       <w:pPr>

--- a/AVMS/IKBO-15-22_Ogannisyan_Praktika_VM2.docx
+++ b/AVMS/IKBO-15-22_Ogannisyan_Praktika_VM2.docx
@@ -440,7 +440,7 @@
       </w:pPr>
       <w:r>
         <w:pict w14:anchorId="515DE791">
-          <v:shape id="_x0000_s1026" style="position:absolute;margin-left:76.9pt;margin-top:213.95pt;width:441pt;height:3.15pt;z-index:-251657728;mso-position-horizontal-relative:page;mso-position-vertical-relative:page" coordorigin="1538,4279" coordsize="8820,63" o:spt="100" adj="0,,0" path="m10357,4319r-8819,2l1538,4341r8819,-2l10357,4319xm10357,4279r-8819,2l1538,4301r8819,-2l10357,4279xe" fillcolor="black" stroked="f">
+          <v:shape id="_x0000_s1026" style="position:absolute;margin-left:76.9pt;margin-top:213.95pt;width:441pt;height:3.15pt;z-index:-251658240;mso-position-horizontal-relative:page;mso-position-vertical-relative:page" coordorigin="1538,4279" coordsize="8820,63" o:spt="100" adj="0,,0" path="m10357,4319r-8819,2l1538,4341r8819,-2l10357,4319xm10357,4279r-8819,2l1538,4301r8819,-2l10357,4279xe" fillcolor="black" stroked="f">
             <v:stroke joinstyle="round"/>
             <v:formulas/>
             <v:path arrowok="t" o:connecttype="segments"/>
@@ -2299,7 +2299,7 @@
           <w:noProof/>
         </w:rPr>
         <w:drawing>
-          <wp:anchor distT="0" distB="0" distL="0" distR="0" simplePos="0" relativeHeight="251657728" behindDoc="0" locked="0" layoutInCell="1" allowOverlap="1" wp14:anchorId="1130EB6A" wp14:editId="2A9D0089">
+          <wp:anchor distT="0" distB="0" distL="0" distR="0" simplePos="0" relativeHeight="251657216" behindDoc="0" locked="0" layoutInCell="1" allowOverlap="1" wp14:anchorId="1130EB6A" wp14:editId="2A9D0089">
             <wp:simplePos x="0" y="0"/>
             <wp:positionH relativeFrom="page">
               <wp:posOffset>2219325</wp:posOffset>
@@ -7639,7 +7639,7 @@
     <w:p>
       <w:pPr>
         <w:pStyle w:val="a3"/>
-        <w:ind w:left="290"/>
+        <w:ind w:left="894"/>
         <w:rPr>
           <w:sz w:val="20"/>
         </w:rPr>
@@ -7650,9 +7650,9 @@
           <w:sz w:val="20"/>
         </w:rPr>
         <w:drawing>
-          <wp:inline distT="0" distB="0" distL="0" distR="0" wp14:anchorId="2F699D54" wp14:editId="62DA94B9">
-            <wp:extent cx="6315075" cy="1828455"/>
-            <wp:effectExtent l="0" t="0" r="0" b="635"/>
+          <wp:inline distT="0" distB="0" distL="0" distR="0" wp14:anchorId="2F699D54" wp14:editId="591277C7">
+            <wp:extent cx="5981700" cy="1835150"/>
+            <wp:effectExtent l="0" t="0" r="0" b="0"/>
             <wp:docPr id="71" name="Рисунок 71"/>
             <wp:cNvGraphicFramePr>
               <a:graphicFrameLocks xmlns:a="http://schemas.openxmlformats.org/drawingml/2006/main" noChangeAspect="1"/>
@@ -7661,11 +7661,17 @@
               <a:graphicData uri="http://schemas.openxmlformats.org/drawingml/2006/picture">
                 <pic:pic xmlns:pic="http://schemas.openxmlformats.org/drawingml/2006/picture">
                   <pic:nvPicPr>
-                    <pic:cNvPr id="1" name=""/>
+                    <pic:cNvPr id="71" name="Рисунок 71"/>
                     <pic:cNvPicPr/>
                   </pic:nvPicPr>
                   <pic:blipFill>
-                    <a:blip r:embed="rId28"/>
+                    <a:blip r:embed="rId28">
+                      <a:extLst>
+                        <a:ext uri="{28A0092B-C50C-407E-A947-70E740481C1C}">
+                          <a14:useLocalDpi xmlns:a14="http://schemas.microsoft.com/office/drawing/2010/main" val="0"/>
+                        </a:ext>
+                      </a:extLst>
+                    </a:blip>
                     <a:stretch>
                       <a:fillRect/>
                     </a:stretch>
@@ -7673,7 +7679,7 @@
                   <pic:spPr>
                     <a:xfrm>
                       <a:off x="0" y="0"/>
-                      <a:ext cx="6339328" cy="1835477"/>
+                      <a:ext cx="5982766" cy="1835477"/>
                     </a:xfrm>
                     <a:prstGeom prst="rect">
                       <a:avLst/>
@@ -8216,6 +8222,7 @@
       </w:pPr>
       <w:r>
         <w:rPr>
+          <w:noProof/>
           <w:sz w:val="24"/>
         </w:rPr>
         <w:drawing>
